--- a/Instructions for working on your web site.docx
+++ b/Instructions for working on your web site.docx
@@ -358,10 +358,7 @@
         <w:t xml:space="preserve">After you have decided which image to show on your home page, change your functional tests. </w:t>
       </w:r>
     </w:p>
-    <w:p>
-      <w:bookmarkStart w:id="0" w:name="_GoBack"/>
-      <w:bookmarkEnd w:id="0"/>
-    </w:p>
+    <w:p/>
     <w:p>
       <w:r>
         <w:t>m=self.browser.find_element_by_tag_name('img')</w:t>
@@ -736,7 +733,491 @@
         <w:pStyle w:val="Heading2"/>
       </w:pPr>
       <w:r>
+        <w:t>Defining more than one area with Gimp</w:t>
+      </w:r>
+    </w:p>
+    <w:p>
+      <w:r>
+        <w:t xml:space="preserve">When you have more than one area you would like to map, you just draw as many areas in Gimp as you like. Below is the result for 3 areas of my image corresponding to the display, processor, and keyboard. </w:t>
+      </w:r>
+    </w:p>
+    <w:p/>
+    <w:p>
+      <w:r>
+        <w:t>&lt;img src="[homebrew] (overwritten)" width="500" height="338" border="0" usemap="#map" /&gt;</w:t>
+      </w:r>
+    </w:p>
+    <w:p/>
+    <w:p>
+      <w:r>
+        <w:t>&lt;map name="map"&gt;</w:t>
+      </w:r>
+    </w:p>
+    <w:p>
+      <w:r>
+        <w:t>&lt;!-- #$-:Image map file created by GIMP Image Map plug-in --&gt;</w:t>
+      </w:r>
+    </w:p>
+    <w:p>
+      <w:r>
+        <w:t>&lt;!-- #$-:GIMP Image Map plug-in by Maurits Rijk --&gt;</w:t>
+      </w:r>
+    </w:p>
+    <w:p>
+      <w:r>
+        <w:t>&lt;!-- #$-:Please do not edit lines starting with "#$" --&gt;</w:t>
+      </w:r>
+    </w:p>
+    <w:p>
+      <w:r>
+        <w:t>&lt;!-- #$VERSION:2.3 --&gt;</w:t>
+      </w:r>
+    </w:p>
+    <w:p>
+      <w:r>
+        <w:t>&lt;!-- #$AUTHOR:Toth --&gt;</w:t>
+      </w:r>
+    </w:p>
+    <w:p>
+      <w:r>
+        <w:t>&lt;area shape="rect" coords="260,223,313,303" href="keyboards.html" /&gt;</w:t>
+      </w:r>
+    </w:p>
+    <w:p>
+      <w:r>
+        <w:t>&lt;area shape="rect" coords="203,131,267,187" href="displays.html" /&gt;</w:t>
+      </w:r>
+    </w:p>
+    <w:p>
+      <w:r>
+        <w:t>&lt;area shape="rect" coords="214,88,241,122" href="processors.html" /&gt;</w:t>
+      </w:r>
+    </w:p>
+    <w:p>
+      <w:r>
+        <w:t>&lt;/map&gt;</w:t>
+      </w:r>
+    </w:p>
+    <w:p/>
+    <w:p>
+      <w:r>
+        <w:t xml:space="preserve">When we write out tests we will want to click on these areas so the easiest way to do that is to add an ‘id’ to them.  Below is an example with the image source corrected and the areas given ids. </w:t>
+      </w:r>
+    </w:p>
+    <w:p/>
+    <w:p>
+      <w:r>
+        <w:t>&lt;i</w:t>
+      </w:r>
+      <w:r>
+        <w:t>mg src="/static/homebrew.png</w:t>
+      </w:r>
+      <w:r>
+        <w:t>" width="500" height="338" border="0" usemap="#map" /&gt;</w:t>
+      </w:r>
+    </w:p>
+    <w:p/>
+    <w:p>
+      <w:r>
+        <w:t>&lt;map name="map"&gt;</w:t>
+      </w:r>
+    </w:p>
+    <w:p>
+      <w:r>
+        <w:t>&lt;!-- #$-:Image map file created by GIMP Image Map plug-in --&gt;</w:t>
+      </w:r>
+    </w:p>
+    <w:p>
+      <w:r>
+        <w:t>&lt;!-- #$-:GIMP Image Map plug-in by Maurits Rijk --&gt;</w:t>
+      </w:r>
+    </w:p>
+    <w:p>
+      <w:r>
+        <w:t>&lt;!-- #$-:Please do not edit lines starting with "#$" --&gt;</w:t>
+      </w:r>
+    </w:p>
+    <w:p>
+      <w:r>
+        <w:t>&lt;!-- #$VERSION:2.3 --&gt;</w:t>
+      </w:r>
+    </w:p>
+    <w:p>
+      <w:r>
+        <w:t>&lt;!-- #$AUTHOR:Toth --&gt;</w:t>
+      </w:r>
+    </w:p>
+    <w:p>
+      <w:r>
+        <w:t xml:space="preserve">&lt;area </w:t>
+      </w:r>
+      <w:r>
+        <w:t xml:space="preserve">id=”keyboards” </w:t>
+      </w:r>
+      <w:r>
+        <w:t>shape="rect" coords="260,223,313,303" href="keyboards.html" /&gt;</w:t>
+      </w:r>
+    </w:p>
+    <w:p>
+      <w:r>
+        <w:t xml:space="preserve">&lt;area </w:t>
+      </w:r>
+      <w:r>
+        <w:t xml:space="preserve">id=”displays” </w:t>
+      </w:r>
+      <w:r>
+        <w:t>shape="rect" coords="203,131,267,187" href="displays.html" /&gt;</w:t>
+      </w:r>
+    </w:p>
+    <w:p>
+      <w:r>
+        <w:t xml:space="preserve">&lt;area </w:t>
+      </w:r>
+      <w:r>
+        <w:t xml:space="preserve">id=”processors” </w:t>
+      </w:r>
+      <w:r>
+        <w:t>shape="rect" coords="214,88,241,122" href="processors.html" /&gt;</w:t>
+      </w:r>
+    </w:p>
+    <w:p>
+      <w:r>
+        <w:t>&lt;/map&gt;</w:t>
+      </w:r>
+    </w:p>
+    <w:p/>
+    <w:p>
+      <w:r>
+        <w:t xml:space="preserve">You will need to edit your .map file accordingly so you can write your tests. </w:t>
+      </w:r>
+    </w:p>
+    <w:p>
+      <w:pPr>
+        <w:pStyle w:val="Heading2"/>
+      </w:pPr>
+      <w:r>
         <w:t>Testing for the image area map</w:t>
+      </w:r>
+    </w:p>
+    <w:p/>
+    <w:p>
+      <w:r>
+        <w:t>There is already one area defined with an id of ‘keyboard’ in my example.  We test for it with the following line in functional_tests.py</w:t>
+      </w:r>
+    </w:p>
+    <w:p/>
+    <w:p>
+      <w:r>
+        <w:t>a=self.browser.find_element_by_id('keyboard')</w:t>
+      </w:r>
+    </w:p>
+    <w:p/>
+    <w:p>
+      <w:r>
+        <w:t xml:space="preserve">If the area is not there, you will get an error.  Since you have created a map file using Gimp and added your ids for each area as above, you know what to look for.  Change the Python statement above to use the id you chose. </w:t>
+      </w:r>
+    </w:p>
+    <w:p>
+      <w:r>
+        <w:t xml:space="preserve">At this point, you should have your image but no map in your index.html file. You should have a map file that you </w:t>
+      </w:r>
+      <w:r>
+        <w:t xml:space="preserve">modified as above and </w:t>
+      </w:r>
+      <w:r>
+        <w:t>saved in the templates directory, but have not yet incorporated it into your index.html file.  Since</w:t>
+      </w:r>
+      <w:r>
+        <w:t xml:space="preserve"> we deleted the map</w:t>
+      </w:r>
+      <w:r>
+        <w:t xml:space="preserve"> in the index.html file</w:t>
+      </w:r>
+      <w:r>
+        <w:t xml:space="preserve">, the element with the id is no longer there and we get an error. </w:t>
+      </w:r>
+    </w:p>
+    <w:p/>
+    <w:p>
+      <w:r>
+        <w:t xml:space="preserve">My error looks like this. </w:t>
+      </w:r>
+    </w:p>
+    <w:p/>
+    <w:p>
+      <w:r>
+        <w:t xml:space="preserve">… </w:t>
+      </w:r>
+      <w:r>
+        <w:t>omitted</w:t>
+      </w:r>
+      <w:r>
+        <w:t xml:space="preserve"> text …</w:t>
+      </w:r>
+    </w:p>
+    <w:p>
+      <w:r>
+        <w:t>raise exception_class(message, screen, stacktrace)</w:t>
+      </w:r>
+      <w:r>
+        <w:t xml:space="preserve"> </w:t>
+      </w:r>
+      <w:r>
+        <w:t>selenium.common.exceptions.NoSuchElementException: Message: no such element: Unable to locate element: {"method":"id","selector":"keyboards"}</w:t>
+      </w:r>
+    </w:p>
+    <w:p>
+      <w:r>
+        <w:t xml:space="preserve">… </w:t>
+      </w:r>
+      <w:r>
+        <w:t>omitted</w:t>
+      </w:r>
+      <w:r>
+        <w:t xml:space="preserve"> text …</w:t>
+      </w:r>
+    </w:p>
+    <w:p/>
+    <w:p>
+      <w:r>
+        <w:t xml:space="preserve">We fix this by inserting the text for the image and map that we created with Gimp.  </w:t>
+      </w:r>
+    </w:p>
+    <w:p/>
+    <w:p>
+      <w:r>
+        <w:t xml:space="preserve">My index.html file now looks like this. </w:t>
+      </w:r>
+    </w:p>
+    <w:p/>
+    <w:p>
+      <w:pPr>
+        <w:pStyle w:val="BlockText"/>
+      </w:pPr>
+      <w:r>
+        <w:t>&lt;!DOCTYPE HTML PUBLIC "-//W3C//DTD HTML 4.01 Transitional//EN"&gt;</w:t>
+      </w:r>
+    </w:p>
+    <w:p>
+      <w:pPr>
+        <w:pStyle w:val="BlockText"/>
+      </w:pPr>
+      <w:r>
+        <w:t>&lt;html&gt;</w:t>
+      </w:r>
+    </w:p>
+    <w:p>
+      <w:pPr>
+        <w:pStyle w:val="BlockText"/>
+      </w:pPr>
+      <w:r>
+        <w:t xml:space="preserve">  &lt;head&gt;</w:t>
+      </w:r>
+    </w:p>
+    <w:p>
+      <w:pPr>
+        <w:pStyle w:val="BlockText"/>
+      </w:pPr>
+      <w:r>
+        <w:t xml:space="preserve">    &lt;title&gt;The Title of my Web Site&lt;/title&gt;</w:t>
+      </w:r>
+    </w:p>
+    <w:p>
+      <w:pPr>
+        <w:pStyle w:val="BlockText"/>
+      </w:pPr>
+      <w:r>
+        <w:t xml:space="preserve">  &lt;/head&gt;</w:t>
+      </w:r>
+      <w:bookmarkStart w:id="0" w:name="_GoBack"/>
+      <w:bookmarkEnd w:id="0"/>
+    </w:p>
+    <w:p>
+      <w:pPr>
+        <w:pStyle w:val="BlockText"/>
+      </w:pPr>
+    </w:p>
+    <w:p>
+      <w:pPr>
+        <w:pStyle w:val="BlockText"/>
+      </w:pPr>
+      <w:r>
+        <w:t xml:space="preserve">  &lt;body&gt;</w:t>
+      </w:r>
+    </w:p>
+    <w:p>
+      <w:pPr>
+        <w:pStyle w:val="BlockText"/>
+      </w:pPr>
+      <w:r>
+        <w:t xml:space="preserve">    &lt;h1&gt;The Title of My Home Page&lt;/h1&gt;</w:t>
+      </w:r>
+    </w:p>
+    <w:p>
+      <w:pPr>
+        <w:pStyle w:val="BlockText"/>
+      </w:pPr>
+    </w:p>
+    <w:p>
+      <w:pPr>
+        <w:pStyle w:val="BlockText"/>
+      </w:pPr>
+      <w:r>
+        <w:t>&lt;img src="/static/homebrew.png" width="500" height="338" border="0" usemap="#map" /&gt;</w:t>
+      </w:r>
+    </w:p>
+    <w:p>
+      <w:pPr>
+        <w:pStyle w:val="BlockText"/>
+      </w:pPr>
+    </w:p>
+    <w:p>
+      <w:pPr>
+        <w:pStyle w:val="BlockText"/>
+      </w:pPr>
+      <w:r>
+        <w:t>&lt;map name="map"&gt;</w:t>
+      </w:r>
+    </w:p>
+    <w:p>
+      <w:pPr>
+        <w:pStyle w:val="BlockText"/>
+      </w:pPr>
+      <w:r>
+        <w:t>&lt;!-- #$-:Image map file created by GIMP Image Map plug-in --&gt;</w:t>
+      </w:r>
+    </w:p>
+    <w:p>
+      <w:pPr>
+        <w:pStyle w:val="BlockText"/>
+      </w:pPr>
+      <w:r>
+        <w:t>&lt;!-- #$-:GIMP Image Map plug-in by Maurits Rijk --&gt;</w:t>
+      </w:r>
+    </w:p>
+    <w:p>
+      <w:pPr>
+        <w:pStyle w:val="BlockText"/>
+      </w:pPr>
+      <w:r>
+        <w:t>&lt;!-- #$-:Please do not edit lines starting with "#$" --&gt;</w:t>
+      </w:r>
+    </w:p>
+    <w:p>
+      <w:pPr>
+        <w:pStyle w:val="BlockText"/>
+      </w:pPr>
+      <w:r>
+        <w:t>&lt;!-- #$VERSION:2.3 --&gt;</w:t>
+      </w:r>
+    </w:p>
+    <w:p>
+      <w:pPr>
+        <w:pStyle w:val="BlockText"/>
+      </w:pPr>
+      <w:r>
+        <w:t>&lt;!-- #$AUTHOR:Toth --&gt;</w:t>
+      </w:r>
+    </w:p>
+    <w:p>
+      <w:pPr>
+        <w:pStyle w:val="BlockText"/>
+      </w:pPr>
+      <w:r>
+        <w:t>&lt;area id=”keyboards” shape="rect" coords="260,223,313,303" href="keyboards.html" /&gt;</w:t>
+      </w:r>
+    </w:p>
+    <w:p>
+      <w:pPr>
+        <w:pStyle w:val="BlockText"/>
+      </w:pPr>
+      <w:r>
+        <w:t>&lt;area id=”displays” shape="rect" coords="203,131,267,187" href="displays.html" /&gt;</w:t>
+      </w:r>
+    </w:p>
+    <w:p>
+      <w:pPr>
+        <w:pStyle w:val="BlockText"/>
+      </w:pPr>
+      <w:r>
+        <w:t>&lt;area id=”processors” shape="rect" coords="214,88,241,122" href="processors.html" /&gt;</w:t>
+      </w:r>
+    </w:p>
+    <w:p>
+      <w:pPr>
+        <w:pStyle w:val="BlockText"/>
+      </w:pPr>
+      <w:r>
+        <w:t>&lt;/map&gt;</w:t>
+      </w:r>
+    </w:p>
+    <w:p>
+      <w:pPr>
+        <w:pStyle w:val="BlockText"/>
+      </w:pPr>
+    </w:p>
+    <w:p>
+      <w:pPr>
+        <w:pStyle w:val="BlockText"/>
+      </w:pPr>
+      <w:r>
+        <w:t xml:space="preserve">    &lt;hr&gt;</w:t>
+      </w:r>
+    </w:p>
+    <w:p>
+      <w:pPr>
+        <w:pStyle w:val="BlockText"/>
+      </w:pPr>
+      <w:r>
+        <w:t xml:space="preserve">    &lt;address&gt;&lt;a href="mailto:michaeltoth@virtualpianist.com"&gt;Michael Toth&lt;/a&gt;&lt;/address&gt;</w:t>
+      </w:r>
+    </w:p>
+    <w:p>
+      <w:pPr>
+        <w:pStyle w:val="BlockText"/>
+      </w:pPr>
+      <w:r>
+        <w:t>&lt;!-- Created: Fri Sep  9 04:41:23 EDT 2016 --&gt;</w:t>
+      </w:r>
+    </w:p>
+    <w:p>
+      <w:pPr>
+        <w:pStyle w:val="BlockText"/>
+      </w:pPr>
+      <w:r>
+        <w:t>&lt;!-- hhmts start --&gt;</w:t>
+      </w:r>
+    </w:p>
+    <w:p>
+      <w:pPr>
+        <w:pStyle w:val="BlockText"/>
+      </w:pPr>
+      <w:r>
+        <w:t>Last modified: Wed Sep 14 18:49:46 EDT 2016</w:t>
+      </w:r>
+    </w:p>
+    <w:p>
+      <w:pPr>
+        <w:pStyle w:val="BlockText"/>
+      </w:pPr>
+      <w:r>
+        <w:t>&lt;!-- hhmts end --&gt;</w:t>
+      </w:r>
+    </w:p>
+    <w:p>
+      <w:pPr>
+        <w:pStyle w:val="BlockText"/>
+      </w:pPr>
+      <w:r>
+        <w:t xml:space="preserve">  &lt;/body&gt;</w:t>
+      </w:r>
+    </w:p>
+    <w:p>
+      <w:pPr>
+        <w:pStyle w:val="BlockText"/>
+      </w:pPr>
+      <w:r>
+        <w:t>&lt;/html&gt;</w:t>
       </w:r>
     </w:p>
     <w:p/>
@@ -1303,6 +1784,40 @@
 <file path=word/numbering.xml><?xml version="1.0" encoding="utf-8"?>
 <w:numbering xmlns:wpc="http://schemas.microsoft.com/office/word/2010/wordprocessingCanvas" xmlns:mc="http://schemas.openxmlformats.org/markup-compatibility/2006" xmlns:o="urn:schemas-microsoft-com:office:office" xmlns:r="http://schemas.openxmlformats.org/officeDocument/2006/relationships" xmlns:m="http://schemas.openxmlformats.org/officeDocument/2006/math" xmlns:v="urn:schemas-microsoft-com:vml" xmlns:wp14="http://schemas.microsoft.com/office/word/2010/wordprocessingDrawing" xmlns:wp="http://schemas.openxmlformats.org/drawingml/2006/wordprocessingDrawing" xmlns:w10="urn:schemas-microsoft-com:office:word" xmlns:w="http://schemas.openxmlformats.org/wordprocessingml/2006/main" xmlns:w14="http://schemas.microsoft.com/office/word/2010/wordml" xmlns:w15="http://schemas.microsoft.com/office/word/2012/wordml" xmlns:wpg="http://schemas.microsoft.com/office/word/2010/wordprocessingGroup" xmlns:wpi="http://schemas.microsoft.com/office/word/2010/wordprocessingInk" xmlns:wne="http://schemas.microsoft.com/office/word/2006/wordml" xmlns:wps="http://schemas.microsoft.com/office/word/2010/wordprocessingShape" mc:Ignorable="w14 w15 wp14">
   <w:abstractNum w:abstractNumId="0" w15:restartNumberingAfterBreak="0">
+    <w:nsid w:val="FFFFFF7C"/>
+    <w:multiLevelType w:val="singleLevel"/>
+    <w:tmpl w:val="E6AE361A"/>
+    <w:lvl w:ilvl="0">
+      <w:start w:val="1"/>
+      <w:numFmt w:val="decimal"/>
+      <w:lvlText w:val="%1."/>
+      <w:lvlJc w:val="left"/>
+      <w:pPr>
+        <w:tabs>
+          <w:tab w:val="num" w:pos="1800"/>
+        </w:tabs>
+        <w:ind w:left="1800" w:hanging="360"/>
+      </w:pPr>
+    </w:lvl>
+  </w:abstractNum>
+  <w:abstractNum w:abstractNumId="1" w15:restartNumberingAfterBreak="0">
+    <w:nsid w:val="FFFFFF7F"/>
+    <w:multiLevelType w:val="singleLevel"/>
+    <w:tmpl w:val="F336FD0E"/>
+    <w:lvl w:ilvl="0">
+      <w:start w:val="1"/>
+      <w:numFmt w:val="decimal"/>
+      <w:lvlText w:val="%1."/>
+      <w:lvlJc w:val="left"/>
+      <w:pPr>
+        <w:tabs>
+          <w:tab w:val="num" w:pos="720"/>
+        </w:tabs>
+        <w:ind w:left="720" w:hanging="360"/>
+      </w:pPr>
+    </w:lvl>
+  </w:abstractNum>
+  <w:abstractNum w:abstractNumId="2" w15:restartNumberingAfterBreak="0">
     <w:nsid w:val="12C84518"/>
     <w:multiLevelType w:val="hybridMultilevel"/>
     <w:tmpl w:val="F43899E0"/>
@@ -1392,6 +1907,12 @@
     </w:lvl>
   </w:abstractNum>
   <w:num w:numId="1">
+    <w:abstractNumId w:val="2"/>
+  </w:num>
+  <w:num w:numId="2">
+    <w:abstractNumId w:val="1"/>
+  </w:num>
+  <w:num w:numId="3">
     <w:abstractNumId w:val="0"/>
   </w:num>
 </w:numbering>
@@ -1888,6 +2409,54 @@
       <w:szCs w:val="26"/>
     </w:rPr>
   </w:style>
+  <w:style w:type="paragraph" w:styleId="Quote">
+    <w:name w:val="Quote"/>
+    <w:basedOn w:val="Normal"/>
+    <w:next w:val="Normal"/>
+    <w:link w:val="QuoteChar"/>
+    <w:rsid w:val="009702CA"/>
+    <w:pPr>
+      <w:spacing w:before="200" w:after="160"/>
+      <w:ind w:left="864" w:right="864"/>
+      <w:jc w:val="center"/>
+    </w:pPr>
+    <w:rPr>
+      <w:i/>
+      <w:iCs/>
+      <w:color w:val="404040" w:themeColor="text1" w:themeTint="BF"/>
+    </w:rPr>
+  </w:style>
+  <w:style w:type="character" w:customStyle="1" w:styleId="QuoteChar">
+    <w:name w:val="Quote Char"/>
+    <w:basedOn w:val="DefaultParagraphFont"/>
+    <w:link w:val="Quote"/>
+    <w:rsid w:val="009702CA"/>
+    <w:rPr>
+      <w:i/>
+      <w:iCs/>
+      <w:color w:val="404040" w:themeColor="text1" w:themeTint="BF"/>
+    </w:rPr>
+  </w:style>
+  <w:style w:type="paragraph" w:styleId="BlockText">
+    <w:name w:val="Block Text"/>
+    <w:basedOn w:val="Normal"/>
+    <w:rsid w:val="009702CA"/>
+    <w:pPr>
+      <w:pBdr>
+        <w:top w:val="single" w:sz="2" w:space="10" w:color="4F81BD" w:themeColor="accent1" w:shadow="1"/>
+        <w:left w:val="single" w:sz="2" w:space="10" w:color="4F81BD" w:themeColor="accent1" w:shadow="1"/>
+        <w:bottom w:val="single" w:sz="2" w:space="10" w:color="4F81BD" w:themeColor="accent1" w:shadow="1"/>
+        <w:right w:val="single" w:sz="2" w:space="10" w:color="4F81BD" w:themeColor="accent1" w:shadow="1"/>
+      </w:pBdr>
+      <w:ind w:left="1152" w:right="1152"/>
+    </w:pPr>
+    <w:rPr>
+      <w:rFonts w:eastAsiaTheme="minorEastAsia"/>
+      <w:i/>
+      <w:iCs/>
+      <w:color w:val="4F81BD" w:themeColor="accent1"/>
+    </w:rPr>
+  </w:style>
 </w:styles>
 </file>
 
@@ -2214,7 +2783,7 @@
 </file>
 
 <file path=customXml/itemProps1.xml><?xml version="1.0" encoding="utf-8"?>
-<ds:datastoreItem xmlns:ds="http://schemas.openxmlformats.org/officeDocument/2006/customXml" ds:itemID="{A81F579F-4539-40A8-A866-23CAE6DB832A}">
+<ds:datastoreItem xmlns:ds="http://schemas.openxmlformats.org/officeDocument/2006/customXml" ds:itemID="{D636513E-4671-4E42-883E-51FC38B38745}">
   <ds:schemaRefs>
     <ds:schemaRef ds:uri="http://schemas.openxmlformats.org/officeDocument/2006/bibliography"/>
   </ds:schemaRefs>

--- a/Instructions for working on your web site.docx
+++ b/Instructions for working on your web site.docx
@@ -807,13 +807,7 @@
     <w:p/>
     <w:p>
       <w:r>
-        <w:t>&lt;i</w:t>
-      </w:r>
-      <w:r>
-        <w:t>mg src="/static/homebrew.png</w:t>
-      </w:r>
-      <w:r>
-        <w:t>" width="500" height="338" border="0" usemap="#map" /&gt;</w:t>
+        <w:t>&lt;img src="/static/homebrew.png" width="500" height="338" border="0" usemap="#map" /&gt;</w:t>
       </w:r>
     </w:p>
     <w:p/>
@@ -849,35 +843,17 @@
     </w:p>
     <w:p>
       <w:r>
-        <w:t xml:space="preserve">&lt;area </w:t>
-      </w:r>
-      <w:r>
-        <w:t xml:space="preserve">id=”keyboards” </w:t>
-      </w:r>
-      <w:r>
-        <w:t>shape="rect" coords="260,223,313,303" href="keyboards.html" /&gt;</w:t>
-      </w:r>
-    </w:p>
-    <w:p>
-      <w:r>
-        <w:t xml:space="preserve">&lt;area </w:t>
-      </w:r>
-      <w:r>
-        <w:t xml:space="preserve">id=”displays” </w:t>
-      </w:r>
-      <w:r>
-        <w:t>shape="rect" coords="203,131,267,187" href="displays.html" /&gt;</w:t>
-      </w:r>
-    </w:p>
-    <w:p>
-      <w:r>
-        <w:t xml:space="preserve">&lt;area </w:t>
-      </w:r>
-      <w:r>
-        <w:t xml:space="preserve">id=”processors” </w:t>
-      </w:r>
-      <w:r>
-        <w:t>shape="rect" coords="214,88,241,122" href="processors.html" /&gt;</w:t>
+        <w:t>&lt;area id=”keyboards” shape="rect" coords="260,223,313,303" href="keyboards.html" /&gt;</w:t>
+      </w:r>
+    </w:p>
+    <w:p>
+      <w:r>
+        <w:t>&lt;area id=”displays” shape="rect" coords="203,131,267,187" href="displays.html" /&gt;</w:t>
+      </w:r>
+    </w:p>
+    <w:p>
+      <w:r>
+        <w:t>&lt;area id=”processors” shape="rect" coords="214,88,241,122" href="processors.html" /&gt;</w:t>
       </w:r>
     </w:p>
     <w:p>
@@ -957,13 +933,7 @@
     </w:p>
     <w:p>
       <w:r>
-        <w:t>raise exception_class(message, screen, stacktrace)</w:t>
-      </w:r>
-      <w:r>
-        <w:t xml:space="preserve"> </w:t>
-      </w:r>
-      <w:r>
-        <w:t>selenium.common.exceptions.NoSuchElementException: Message: no such element: Unable to locate element: {"method":"id","selector":"keyboards"}</w:t>
+        <w:t>raise exception_class(message, screen, stacktrace) selenium.common.exceptions.NoSuchElementException: Message: no such element: Unable to locate element: {"method":"id","selector":"keyboards"}</w:t>
       </w:r>
     </w:p>
     <w:p>
@@ -1029,207 +999,221 @@
       <w:r>
         <w:t xml:space="preserve">  &lt;/head&gt;</w:t>
       </w:r>
+    </w:p>
+    <w:p>
+      <w:pPr>
+        <w:pStyle w:val="BlockText"/>
+      </w:pPr>
+    </w:p>
+    <w:p>
+      <w:pPr>
+        <w:pStyle w:val="BlockText"/>
+      </w:pPr>
+      <w:r>
+        <w:t xml:space="preserve">  &lt;body&gt;</w:t>
+      </w:r>
+    </w:p>
+    <w:p>
+      <w:pPr>
+        <w:pStyle w:val="BlockText"/>
+      </w:pPr>
+      <w:r>
+        <w:t xml:space="preserve">    &lt;h1&gt;The Title of My Home Page&lt;/h1&gt;</w:t>
+      </w:r>
+    </w:p>
+    <w:p>
+      <w:pPr>
+        <w:pStyle w:val="BlockText"/>
+      </w:pPr>
+    </w:p>
+    <w:p>
+      <w:pPr>
+        <w:pStyle w:val="BlockText"/>
+      </w:pPr>
+      <w:r>
+        <w:t>&lt;img src="/static/homebrew.png" width="500" height="338" border="0" usemap="#map" /&gt;</w:t>
+      </w:r>
+    </w:p>
+    <w:p>
+      <w:pPr>
+        <w:pStyle w:val="BlockText"/>
+      </w:pPr>
+    </w:p>
+    <w:p>
+      <w:pPr>
+        <w:pStyle w:val="BlockText"/>
+      </w:pPr>
+      <w:r>
+        <w:t>&lt;map name="map"&gt;</w:t>
+      </w:r>
+    </w:p>
+    <w:p>
+      <w:pPr>
+        <w:pStyle w:val="BlockText"/>
+      </w:pPr>
+      <w:r>
+        <w:t>&lt;!-- #$-:Image map file created by GIMP Image Map plug-in --&gt;</w:t>
+      </w:r>
+    </w:p>
+    <w:p>
+      <w:pPr>
+        <w:pStyle w:val="BlockText"/>
+      </w:pPr>
+      <w:r>
+        <w:t>&lt;!-- #$-:GIMP Image Map plug-in by Maurits Rijk --&gt;</w:t>
+      </w:r>
+    </w:p>
+    <w:p>
+      <w:pPr>
+        <w:pStyle w:val="BlockText"/>
+      </w:pPr>
+      <w:r>
+        <w:t>&lt;!-- #$-:Please do not edit lines starting with "#$" --&gt;</w:t>
+      </w:r>
+    </w:p>
+    <w:p>
+      <w:pPr>
+        <w:pStyle w:val="BlockText"/>
+      </w:pPr>
+      <w:r>
+        <w:t>&lt;!-- #$VERSION:2.3 --&gt;</w:t>
+      </w:r>
+    </w:p>
+    <w:p>
+      <w:pPr>
+        <w:pStyle w:val="BlockText"/>
+      </w:pPr>
+      <w:r>
+        <w:t>&lt;!-- #$AUTHOR:Toth --&gt;</w:t>
+      </w:r>
+    </w:p>
+    <w:p>
+      <w:pPr>
+        <w:pStyle w:val="BlockText"/>
+      </w:pPr>
+      <w:r>
+        <w:t>&lt;area id=”keyboards” shape="rect" coords="260,223,313,303" href="keyboards.html" /&gt;</w:t>
+      </w:r>
+    </w:p>
+    <w:p>
+      <w:pPr>
+        <w:pStyle w:val="BlockText"/>
+      </w:pPr>
+      <w:r>
+        <w:t>&lt;area id=”displays” shape="rect" coords="203,131,267,187" href="displays.html" /&gt;</w:t>
+      </w:r>
+    </w:p>
+    <w:p>
+      <w:pPr>
+        <w:pStyle w:val="BlockText"/>
+      </w:pPr>
+      <w:r>
+        <w:t>&lt;area id=”processors” shape="rect" coords="214,88,241,122" href="processors.html" /&gt;</w:t>
+      </w:r>
+    </w:p>
+    <w:p>
+      <w:pPr>
+        <w:pStyle w:val="BlockText"/>
+      </w:pPr>
+      <w:r>
+        <w:t>&lt;/map&gt;</w:t>
+      </w:r>
+    </w:p>
+    <w:p>
+      <w:pPr>
+        <w:pStyle w:val="BlockText"/>
+      </w:pPr>
+    </w:p>
+    <w:p>
+      <w:pPr>
+        <w:pStyle w:val="BlockText"/>
+      </w:pPr>
+      <w:r>
+        <w:t xml:space="preserve">    &lt;hr&gt;</w:t>
+      </w:r>
+    </w:p>
+    <w:p>
+      <w:pPr>
+        <w:pStyle w:val="BlockText"/>
+      </w:pPr>
+      <w:r>
+        <w:t xml:space="preserve">    &lt;address&gt;&lt;a href="mailto:michaeltoth@virtualpianist.com"&gt;Michael Toth&lt;/a&gt;&lt;/address&gt;</w:t>
+      </w:r>
+    </w:p>
+    <w:p>
+      <w:pPr>
+        <w:pStyle w:val="BlockText"/>
+      </w:pPr>
+      <w:r>
+        <w:t>&lt;!-- Created: Fri Sep  9 04:41:23 EDT 2016 --&gt;</w:t>
+      </w:r>
+    </w:p>
+    <w:p>
+      <w:pPr>
+        <w:pStyle w:val="BlockText"/>
+      </w:pPr>
+      <w:r>
+        <w:t>&lt;!-- hhmts start --&gt;</w:t>
+      </w:r>
+    </w:p>
+    <w:p>
+      <w:pPr>
+        <w:pStyle w:val="BlockText"/>
+      </w:pPr>
+      <w:r>
+        <w:t>Last modified: Wed Sep 14 18:49:46 EDT 2016</w:t>
+      </w:r>
+    </w:p>
+    <w:p>
+      <w:pPr>
+        <w:pStyle w:val="BlockText"/>
+      </w:pPr>
+      <w:r>
+        <w:t>&lt;!-- hhmts end --&gt;</w:t>
+      </w:r>
+    </w:p>
+    <w:p>
+      <w:pPr>
+        <w:pStyle w:val="BlockText"/>
+      </w:pPr>
+      <w:r>
+        <w:t xml:space="preserve">  &lt;/body&gt;</w:t>
+      </w:r>
+    </w:p>
+    <w:p>
+      <w:pPr>
+        <w:pStyle w:val="BlockText"/>
+      </w:pPr>
+      <w:r>
+        <w:t>&lt;/html&gt;</w:t>
+      </w:r>
+    </w:p>
+    <w:p/>
+    <w:p>
+      <w:r>
+        <w:t xml:space="preserve">You want to copy </w:t>
+      </w:r>
+      <w:r>
+        <w:t>your map file</w:t>
+      </w:r>
+      <w:r>
+        <w:t xml:space="preserve"> into your index.html file and replace “[homebrew2] (imported)” with the name of your image file “/static/homebrew2.png” (replace my file name with yours of course) </w:t>
+      </w:r>
+    </w:p>
+    <w:p/>
+    <w:p>
+      <w:r>
+        <w:t>If you find that your image is too small, you can resize it before creating the map using Gimp.  Select Image-&gt;Sca</w:t>
+      </w:r>
+      <w:r>
+        <w:t>le Image … in the Gimp menu bar to do that.</w:t>
+      </w:r>
+    </w:p>
+    <w:p>
       <w:bookmarkStart w:id="0" w:name="_GoBack"/>
       <w:bookmarkEnd w:id="0"/>
-    </w:p>
-    <w:p>
-      <w:pPr>
-        <w:pStyle w:val="BlockText"/>
-      </w:pPr>
-    </w:p>
-    <w:p>
-      <w:pPr>
-        <w:pStyle w:val="BlockText"/>
-      </w:pPr>
-      <w:r>
-        <w:t xml:space="preserve">  &lt;body&gt;</w:t>
-      </w:r>
-    </w:p>
-    <w:p>
-      <w:pPr>
-        <w:pStyle w:val="BlockText"/>
-      </w:pPr>
-      <w:r>
-        <w:t xml:space="preserve">    &lt;h1&gt;The Title of My Home Page&lt;/h1&gt;</w:t>
-      </w:r>
-    </w:p>
-    <w:p>
-      <w:pPr>
-        <w:pStyle w:val="BlockText"/>
-      </w:pPr>
-    </w:p>
-    <w:p>
-      <w:pPr>
-        <w:pStyle w:val="BlockText"/>
-      </w:pPr>
-      <w:r>
-        <w:t>&lt;img src="/static/homebrew.png" width="500" height="338" border="0" usemap="#map" /&gt;</w:t>
-      </w:r>
-    </w:p>
-    <w:p>
-      <w:pPr>
-        <w:pStyle w:val="BlockText"/>
-      </w:pPr>
-    </w:p>
-    <w:p>
-      <w:pPr>
-        <w:pStyle w:val="BlockText"/>
-      </w:pPr>
-      <w:r>
-        <w:t>&lt;map name="map"&gt;</w:t>
-      </w:r>
-    </w:p>
-    <w:p>
-      <w:pPr>
-        <w:pStyle w:val="BlockText"/>
-      </w:pPr>
-      <w:r>
-        <w:t>&lt;!-- #$-:Image map file created by GIMP Image Map plug-in --&gt;</w:t>
-      </w:r>
-    </w:p>
-    <w:p>
-      <w:pPr>
-        <w:pStyle w:val="BlockText"/>
-      </w:pPr>
-      <w:r>
-        <w:t>&lt;!-- #$-:GIMP Image Map plug-in by Maurits Rijk --&gt;</w:t>
-      </w:r>
-    </w:p>
-    <w:p>
-      <w:pPr>
-        <w:pStyle w:val="BlockText"/>
-      </w:pPr>
-      <w:r>
-        <w:t>&lt;!-- #$-:Please do not edit lines starting with "#$" --&gt;</w:t>
-      </w:r>
-    </w:p>
-    <w:p>
-      <w:pPr>
-        <w:pStyle w:val="BlockText"/>
-      </w:pPr>
-      <w:r>
-        <w:t>&lt;!-- #$VERSION:2.3 --&gt;</w:t>
-      </w:r>
-    </w:p>
-    <w:p>
-      <w:pPr>
-        <w:pStyle w:val="BlockText"/>
-      </w:pPr>
-      <w:r>
-        <w:t>&lt;!-- #$AUTHOR:Toth --&gt;</w:t>
-      </w:r>
-    </w:p>
-    <w:p>
-      <w:pPr>
-        <w:pStyle w:val="BlockText"/>
-      </w:pPr>
-      <w:r>
-        <w:t>&lt;area id=”keyboards” shape="rect" coords="260,223,313,303" href="keyboards.html" /&gt;</w:t>
-      </w:r>
-    </w:p>
-    <w:p>
-      <w:pPr>
-        <w:pStyle w:val="BlockText"/>
-      </w:pPr>
-      <w:r>
-        <w:t>&lt;area id=”displays” shape="rect" coords="203,131,267,187" href="displays.html" /&gt;</w:t>
-      </w:r>
-    </w:p>
-    <w:p>
-      <w:pPr>
-        <w:pStyle w:val="BlockText"/>
-      </w:pPr>
-      <w:r>
-        <w:t>&lt;area id=”processors” shape="rect" coords="214,88,241,122" href="processors.html" /&gt;</w:t>
-      </w:r>
-    </w:p>
-    <w:p>
-      <w:pPr>
-        <w:pStyle w:val="BlockText"/>
-      </w:pPr>
-      <w:r>
-        <w:t>&lt;/map&gt;</w:t>
-      </w:r>
-    </w:p>
-    <w:p>
-      <w:pPr>
-        <w:pStyle w:val="BlockText"/>
-      </w:pPr>
-    </w:p>
-    <w:p>
-      <w:pPr>
-        <w:pStyle w:val="BlockText"/>
-      </w:pPr>
-      <w:r>
-        <w:t xml:space="preserve">    &lt;hr&gt;</w:t>
-      </w:r>
-    </w:p>
-    <w:p>
-      <w:pPr>
-        <w:pStyle w:val="BlockText"/>
-      </w:pPr>
-      <w:r>
-        <w:t xml:space="preserve">    &lt;address&gt;&lt;a href="mailto:michaeltoth@virtualpianist.com"&gt;Michael Toth&lt;/a&gt;&lt;/address&gt;</w:t>
-      </w:r>
-    </w:p>
-    <w:p>
-      <w:pPr>
-        <w:pStyle w:val="BlockText"/>
-      </w:pPr>
-      <w:r>
-        <w:t>&lt;!-- Created: Fri Sep  9 04:41:23 EDT 2016 --&gt;</w:t>
-      </w:r>
-    </w:p>
-    <w:p>
-      <w:pPr>
-        <w:pStyle w:val="BlockText"/>
-      </w:pPr>
-      <w:r>
-        <w:t>&lt;!-- hhmts start --&gt;</w:t>
-      </w:r>
-    </w:p>
-    <w:p>
-      <w:pPr>
-        <w:pStyle w:val="BlockText"/>
-      </w:pPr>
-      <w:r>
-        <w:t>Last modified: Wed Sep 14 18:49:46 EDT 2016</w:t>
-      </w:r>
-    </w:p>
-    <w:p>
-      <w:pPr>
-        <w:pStyle w:val="BlockText"/>
-      </w:pPr>
-      <w:r>
-        <w:t>&lt;!-- hhmts end --&gt;</w:t>
-      </w:r>
-    </w:p>
-    <w:p>
-      <w:pPr>
-        <w:pStyle w:val="BlockText"/>
-      </w:pPr>
-      <w:r>
-        <w:t xml:space="preserve">  &lt;/body&gt;</w:t>
-      </w:r>
-    </w:p>
-    <w:p>
-      <w:pPr>
-        <w:pStyle w:val="BlockText"/>
-      </w:pPr>
-      <w:r>
-        <w:t>&lt;/html&gt;</w:t>
-      </w:r>
-    </w:p>
-    <w:p/>
-    <w:p>
-      <w:r>
-        <w:t xml:space="preserve">You want to copy this into your index.html file and replace “[homebrew2] (imported)” with the name of your image file “/static/homebrew2.png” (replace my file name with yours of course) </w:t>
-      </w:r>
-    </w:p>
-    <w:p/>
-    <w:p>
-      <w:r>
-        <w:t xml:space="preserve">If you find that your image is too small, you can resize it before creating the map using Gimp.  Select Image-&gt;Scale Image … in the Gimp menu bar. </w:t>
+      <w:r>
+        <w:t xml:space="preserve"> </w:t>
       </w:r>
     </w:p>
     <w:p/>
@@ -2070,6 +2054,13 @@
     <w:lsdException w:name="Medium Shading 2"/>
     <w:lsdException w:name="Medium List 1"/>
     <w:lsdException w:name="Medium List 2"/>
+    <w:lsdException w:name="Medium Grid 1"/>
+    <w:lsdException w:name="Medium Grid 2"/>
+    <w:lsdException w:name="Medium Grid 3"/>
+    <w:lsdException w:name="Dark List"/>
+    <w:lsdException w:name="Colorful Shading"/>
+    <w:lsdException w:name="Colorful List"/>
+    <w:lsdException w:name="Colorful Grid"/>
     <w:lsdException w:name="Light Shading Accent 1"/>
     <w:lsdException w:name="Light List Accent 1"/>
     <w:lsdException w:name="Light Grid Accent 1"/>
@@ -2783,7 +2774,7 @@
 </file>
 
 <file path=customXml/itemProps1.xml><?xml version="1.0" encoding="utf-8"?>
-<ds:datastoreItem xmlns:ds="http://schemas.openxmlformats.org/officeDocument/2006/customXml" ds:itemID="{D636513E-4671-4E42-883E-51FC38B38745}">
+<ds:datastoreItem xmlns:ds="http://schemas.openxmlformats.org/officeDocument/2006/customXml" ds:itemID="{56466D60-8F97-4055-9D66-0B1F0A3ACA39}">
   <ds:schemaRefs>
     <ds:schemaRef ds:uri="http://schemas.openxmlformats.org/officeDocument/2006/bibliography"/>
   </ds:schemaRefs>
